--- a/文档/二次开发详细设计报告.docx
+++ b/文档/二次开发详细设计报告.docx
@@ -5,89 +5,99 @@
     <w:p>
       <w:pPr>
         <w:rPr>
-          <w:rFonts w:ascii="SimSun" w:eastAsia="SimSun" w:hAnsi="SimSun" w:hint="eastAsia"/>
-        </w:rPr>
-      </w:pPr>
-    </w:p>
-    <w:p>
-      <w:pPr>
-        <w:rPr>
-          <w:rFonts w:ascii="SimSun" w:eastAsia="SimSun" w:hAnsi="SimSun" w:hint="eastAsia"/>
-        </w:rPr>
-      </w:pPr>
-    </w:p>
-    <w:p>
-      <w:pPr>
-        <w:rPr>
-          <w:rFonts w:ascii="SimSun" w:eastAsia="SimSun" w:hAnsi="SimSun" w:hint="eastAsia"/>
-        </w:rPr>
-      </w:pPr>
-    </w:p>
-    <w:p>
-      <w:pPr>
-        <w:rPr>
-          <w:rFonts w:ascii="SimSun" w:eastAsia="SimSun" w:hAnsi="SimSun" w:hint="eastAsia"/>
-        </w:rPr>
-      </w:pPr>
-    </w:p>
-    <w:p>
-      <w:pPr>
-        <w:rPr>
-          <w:rFonts w:ascii="SimSun" w:eastAsia="SimSun" w:hAnsi="SimSun" w:hint="eastAsia"/>
-        </w:rPr>
-      </w:pPr>
-    </w:p>
-    <w:p>
-      <w:pPr>
-        <w:rPr>
-          <w:rFonts w:ascii="SimSun" w:eastAsia="SimSun" w:hAnsi="SimSun" w:hint="eastAsia"/>
-        </w:rPr>
-      </w:pPr>
-    </w:p>
-    <w:p>
-      <w:pPr>
-        <w:rPr>
-          <w:rFonts w:ascii="SimSun" w:eastAsia="SimSun" w:hAnsi="SimSun" w:hint="eastAsia"/>
-        </w:rPr>
-      </w:pPr>
-    </w:p>
-    <w:p>
-      <w:pPr>
-        <w:rPr>
-          <w:rFonts w:ascii="SimSun" w:eastAsia="SimSun" w:hAnsi="SimSun" w:hint="eastAsia"/>
-        </w:rPr>
-      </w:pPr>
-    </w:p>
-    <w:p>
-      <w:pPr>
-        <w:rPr>
-          <w:rFonts w:ascii="SimSun" w:eastAsia="SimSun" w:hAnsi="SimSun" w:hint="eastAsia"/>
+          <w:rFonts w:ascii="SimSun" w:eastAsia="SimSun" w:hAnsi="SimSun"/>
+        </w:rPr>
+      </w:pPr>
+    </w:p>
+    <w:p>
+      <w:pPr>
+        <w:rPr>
+          <w:rFonts w:ascii="SimSun" w:eastAsia="SimSun" w:hAnsi="SimSun"/>
+        </w:rPr>
+      </w:pPr>
+    </w:p>
+    <w:p>
+      <w:pPr>
+        <w:rPr>
+          <w:rFonts w:ascii="SimSun" w:eastAsia="SimSun" w:hAnsi="SimSun"/>
+        </w:rPr>
+      </w:pPr>
+    </w:p>
+    <w:p>
+      <w:pPr>
+        <w:rPr>
+          <w:rFonts w:ascii="SimSun" w:eastAsia="SimSun" w:hAnsi="SimSun"/>
+        </w:rPr>
+      </w:pPr>
+    </w:p>
+    <w:p>
+      <w:pPr>
+        <w:rPr>
+          <w:rFonts w:ascii="SimSun" w:eastAsia="SimSun" w:hAnsi="SimSun"/>
+        </w:rPr>
+      </w:pPr>
+    </w:p>
+    <w:p>
+      <w:pPr>
+        <w:rPr>
+          <w:rFonts w:ascii="SimSun" w:eastAsia="SimSun" w:hAnsi="SimSun"/>
+        </w:rPr>
+      </w:pPr>
+    </w:p>
+    <w:p>
+      <w:pPr>
+        <w:rPr>
+          <w:rFonts w:ascii="SimSun" w:eastAsia="SimSun" w:hAnsi="SimSun"/>
+        </w:rPr>
+      </w:pPr>
+    </w:p>
+    <w:p>
+      <w:pPr>
+        <w:rPr>
+          <w:rFonts w:ascii="SimSun" w:eastAsia="SimSun" w:hAnsi="SimSun"/>
+        </w:rPr>
+      </w:pPr>
+    </w:p>
+    <w:p>
+      <w:pPr>
+        <w:rPr>
+          <w:rFonts w:ascii="SimSun" w:eastAsia="SimSun" w:hAnsi="SimSun"/>
         </w:rPr>
       </w:pPr>
     </w:p>
     <w:p>
       <w:pPr>
         <w:jc w:val="center"/>
+        <w:rPr>
+          <w:rFonts w:ascii="SimHei" w:eastAsia="SimHei" w:hAnsi="SimHei"/>
+          <w:sz w:val="44"/>
+          <w:szCs w:val="44"/>
+        </w:rPr>
+      </w:pPr>
+      <w:r>
         <w:rPr>
           <w:rFonts w:ascii="SimHei" w:eastAsia="SimHei" w:hAnsi="SimHei" w:hint="eastAsia"/>
           <w:sz w:val="44"/>
           <w:szCs w:val="44"/>
         </w:rPr>
-      </w:pPr>
-      <w:r>
-        <w:rPr>
-          <w:rFonts w:ascii="SimHei" w:eastAsia="SimHei" w:hAnsi="SimHei" w:hint="eastAsia"/>
+        <w:t>二次开发详细设计报告</w:t>
+      </w:r>
+    </w:p>
+    <w:p>
+      <w:pPr>
+        <w:jc w:val="center"/>
+        <w:rPr>
+          <w:rFonts w:ascii="SimHei" w:eastAsia="SimHei" w:hAnsi="SimHei"/>
           <w:sz w:val="44"/>
           <w:szCs w:val="44"/>
         </w:rPr>
-        <w:t>二次开发详细设计报告</w:t>
-      </w:r>
+      </w:pPr>
     </w:p>
     <w:p>
       <w:pPr>
         <w:jc w:val="center"/>
         <w:rPr>
-          <w:rFonts w:ascii="SimHei" w:eastAsia="SimHei" w:hAnsi="SimHei" w:hint="eastAsia"/>
+          <w:rFonts w:ascii="SimHei" w:eastAsia="SimHei" w:hAnsi="SimHei"/>
           <w:sz w:val="44"/>
           <w:szCs w:val="44"/>
         </w:rPr>
@@ -97,7 +107,7 @@
       <w:pPr>
         <w:jc w:val="center"/>
         <w:rPr>
-          <w:rFonts w:ascii="SimHei" w:eastAsia="SimHei" w:hAnsi="SimHei" w:hint="eastAsia"/>
+          <w:rFonts w:ascii="SimHei" w:eastAsia="SimHei" w:hAnsi="SimHei"/>
           <w:sz w:val="44"/>
           <w:szCs w:val="44"/>
         </w:rPr>
@@ -107,7 +117,7 @@
       <w:pPr>
         <w:jc w:val="center"/>
         <w:rPr>
-          <w:rFonts w:ascii="SimHei" w:eastAsia="SimHei" w:hAnsi="SimHei" w:hint="eastAsia"/>
+          <w:rFonts w:ascii="SimHei" w:eastAsia="SimHei" w:hAnsi="SimHei"/>
           <w:sz w:val="44"/>
           <w:szCs w:val="44"/>
         </w:rPr>
@@ -117,7 +127,7 @@
       <w:pPr>
         <w:jc w:val="center"/>
         <w:rPr>
-          <w:rFonts w:ascii="SimHei" w:eastAsia="SimHei" w:hAnsi="SimHei" w:hint="eastAsia"/>
+          <w:rFonts w:ascii="SimHei" w:eastAsia="SimHei" w:hAnsi="SimHei"/>
           <w:sz w:val="44"/>
           <w:szCs w:val="44"/>
         </w:rPr>
@@ -127,7 +137,7 @@
       <w:pPr>
         <w:jc w:val="center"/>
         <w:rPr>
-          <w:rFonts w:ascii="SimHei" w:eastAsia="SimHei" w:hAnsi="SimHei" w:hint="eastAsia"/>
+          <w:rFonts w:ascii="SimHei" w:eastAsia="SimHei" w:hAnsi="SimHei"/>
           <w:sz w:val="44"/>
           <w:szCs w:val="44"/>
         </w:rPr>
@@ -137,7 +147,7 @@
       <w:pPr>
         <w:jc w:val="center"/>
         <w:rPr>
-          <w:rFonts w:ascii="SimHei" w:eastAsia="SimHei" w:hAnsi="SimHei" w:hint="eastAsia"/>
+          <w:rFonts w:ascii="SimHei" w:eastAsia="SimHei" w:hAnsi="SimHei"/>
           <w:sz w:val="44"/>
           <w:szCs w:val="44"/>
         </w:rPr>
@@ -147,7 +157,7 @@
       <w:pPr>
         <w:jc w:val="center"/>
         <w:rPr>
-          <w:rFonts w:ascii="SimHei" w:eastAsia="SimHei" w:hAnsi="SimHei" w:hint="eastAsia"/>
+          <w:rFonts w:ascii="SimHei" w:eastAsia="SimHei" w:hAnsi="SimHei"/>
           <w:sz w:val="44"/>
           <w:szCs w:val="44"/>
         </w:rPr>
@@ -157,7 +167,7 @@
       <w:pPr>
         <w:jc w:val="center"/>
         <w:rPr>
-          <w:rFonts w:ascii="SimHei" w:eastAsia="SimHei" w:hAnsi="SimHei" w:hint="eastAsia"/>
+          <w:rFonts w:ascii="SimHei" w:eastAsia="SimHei" w:hAnsi="SimHei"/>
           <w:sz w:val="44"/>
           <w:szCs w:val="44"/>
         </w:rPr>
@@ -167,16 +177,6 @@
       <w:pPr>
         <w:jc w:val="center"/>
         <w:rPr>
-          <w:rFonts w:ascii="SimHei" w:eastAsia="SimHei" w:hAnsi="SimHei" w:hint="eastAsia"/>
-          <w:sz w:val="44"/>
-          <w:szCs w:val="44"/>
-        </w:rPr>
-      </w:pPr>
-    </w:p>
-    <w:p>
-      <w:pPr>
-        <w:jc w:val="center"/>
-        <w:rPr>
           <w:rFonts w:ascii="SimSun" w:eastAsia="SimSun" w:hAnsi="SimSun"/>
           <w:sz w:val="28"/>
           <w:szCs w:val="28"/>
@@ -224,7 +224,7 @@
       <w:pPr>
         <w:jc w:val="left"/>
         <w:rPr>
-          <w:rFonts w:ascii="SimSun" w:eastAsia="SimSun" w:hAnsi="SimSun" w:hint="eastAsia"/>
+          <w:rFonts w:ascii="SimSun" w:eastAsia="SimSun" w:hAnsi="SimSun"/>
           <w:b/>
           <w:sz w:val="28"/>
           <w:szCs w:val="28"/>
@@ -274,7 +274,7 @@
       <w:pPr>
         <w:jc w:val="left"/>
         <w:rPr>
-          <w:rFonts w:ascii="SimSun" w:eastAsia="SimSun" w:hAnsi="SimSun" w:hint="eastAsia"/>
+          <w:rFonts w:ascii="SimSun" w:eastAsia="SimSun" w:hAnsi="SimSun"/>
           <w:sz w:val="21"/>
           <w:szCs w:val="21"/>
         </w:rPr>
@@ -370,7 +370,7 @@
       <w:pPr>
         <w:jc w:val="left"/>
         <w:rPr>
-          <w:rFonts w:ascii="SimSun" w:eastAsia="SimSun" w:hAnsi="SimSun" w:hint="eastAsia"/>
+          <w:rFonts w:ascii="SimSun" w:eastAsia="SimSun" w:hAnsi="SimSun"/>
           <w:b/>
           <w:sz w:val="21"/>
           <w:szCs w:val="21"/>
@@ -419,7 +419,7 @@
       <w:pPr>
         <w:jc w:val="left"/>
         <w:rPr>
-          <w:rFonts w:ascii="SimSun" w:eastAsia="SimSun" w:hAnsi="SimSun" w:hint="eastAsia"/>
+          <w:rFonts w:ascii="SimSun" w:eastAsia="SimSun" w:hAnsi="SimSun"/>
           <w:sz w:val="21"/>
           <w:szCs w:val="21"/>
         </w:rPr>
@@ -587,7 +587,7 @@
         <w:ind w:leftChars="263" w:left="631"/>
         <w:jc w:val="left"/>
         <w:rPr>
-          <w:rFonts w:ascii="SimSun" w:eastAsia="SimSun" w:hAnsi="SimSun" w:hint="eastAsia"/>
+          <w:rFonts w:ascii="SimSun" w:eastAsia="SimSun" w:hAnsi="SimSun"/>
           <w:sz w:val="21"/>
           <w:szCs w:val="21"/>
         </w:rPr>
@@ -625,7 +625,7 @@
         <w:ind w:leftChars="263" w:left="631"/>
         <w:jc w:val="left"/>
         <w:rPr>
-          <w:rFonts w:ascii="SimSun" w:eastAsia="SimSun" w:hAnsi="SimSun" w:hint="eastAsia"/>
+          <w:rFonts w:ascii="SimSun" w:eastAsia="SimSun" w:hAnsi="SimSun"/>
           <w:sz w:val="21"/>
           <w:szCs w:val="21"/>
         </w:rPr>
@@ -643,7 +643,7 @@
       <w:pPr>
         <w:jc w:val="left"/>
         <w:rPr>
-          <w:rFonts w:ascii="SimSun" w:eastAsia="SimSun" w:hAnsi="SimSun" w:hint="eastAsia"/>
+          <w:rFonts w:ascii="SimSun" w:eastAsia="SimSun" w:hAnsi="SimSun"/>
           <w:sz w:val="21"/>
           <w:szCs w:val="21"/>
         </w:rPr>
@@ -838,57 +838,57 @@
       <w:pPr>
         <w:jc w:val="left"/>
         <w:rPr>
-          <w:rFonts w:ascii="SimSun" w:eastAsia="SimSun" w:hAnsi="SimSun" w:hint="eastAsia"/>
-          <w:sz w:val="21"/>
-          <w:szCs w:val="21"/>
-        </w:rPr>
-      </w:pPr>
-    </w:p>
-    <w:p>
-      <w:pPr>
-        <w:jc w:val="left"/>
-        <w:rPr>
-          <w:rFonts w:ascii="SimSun" w:eastAsia="SimSun" w:hAnsi="SimSun" w:hint="eastAsia"/>
-          <w:sz w:val="21"/>
-          <w:szCs w:val="21"/>
-        </w:rPr>
-      </w:pPr>
-    </w:p>
-    <w:p>
-      <w:pPr>
-        <w:jc w:val="left"/>
-        <w:rPr>
-          <w:rFonts w:ascii="SimSun" w:eastAsia="SimSun" w:hAnsi="SimSun" w:hint="eastAsia"/>
-          <w:sz w:val="21"/>
-          <w:szCs w:val="21"/>
-        </w:rPr>
-      </w:pPr>
-    </w:p>
-    <w:p>
-      <w:pPr>
-        <w:jc w:val="left"/>
-        <w:rPr>
-          <w:rFonts w:ascii="SimSun" w:eastAsia="SimSun" w:hAnsi="SimSun" w:hint="eastAsia"/>
-          <w:sz w:val="21"/>
-          <w:szCs w:val="21"/>
-        </w:rPr>
-      </w:pPr>
-    </w:p>
-    <w:p>
-      <w:pPr>
-        <w:jc w:val="left"/>
-        <w:rPr>
-          <w:rFonts w:ascii="SimSun" w:eastAsia="SimSun" w:hAnsi="SimSun" w:hint="eastAsia"/>
-          <w:sz w:val="21"/>
-          <w:szCs w:val="21"/>
-        </w:rPr>
-      </w:pPr>
-    </w:p>
-    <w:p>
-      <w:pPr>
-        <w:jc w:val="left"/>
-        <w:rPr>
-          <w:rFonts w:ascii="SimSun" w:eastAsia="SimSun" w:hAnsi="SimSun" w:hint="eastAsia"/>
+          <w:rFonts w:ascii="SimSun" w:eastAsia="SimSun" w:hAnsi="SimSun"/>
+          <w:sz w:val="21"/>
+          <w:szCs w:val="21"/>
+        </w:rPr>
+      </w:pPr>
+    </w:p>
+    <w:p>
+      <w:pPr>
+        <w:jc w:val="left"/>
+        <w:rPr>
+          <w:rFonts w:ascii="SimSun" w:eastAsia="SimSun" w:hAnsi="SimSun"/>
+          <w:sz w:val="21"/>
+          <w:szCs w:val="21"/>
+        </w:rPr>
+      </w:pPr>
+    </w:p>
+    <w:p>
+      <w:pPr>
+        <w:jc w:val="left"/>
+        <w:rPr>
+          <w:rFonts w:ascii="SimSun" w:eastAsia="SimSun" w:hAnsi="SimSun"/>
+          <w:sz w:val="21"/>
+          <w:szCs w:val="21"/>
+        </w:rPr>
+      </w:pPr>
+    </w:p>
+    <w:p>
+      <w:pPr>
+        <w:jc w:val="left"/>
+        <w:rPr>
+          <w:rFonts w:ascii="SimSun" w:eastAsia="SimSun" w:hAnsi="SimSun"/>
+          <w:sz w:val="21"/>
+          <w:szCs w:val="21"/>
+        </w:rPr>
+      </w:pPr>
+    </w:p>
+    <w:p>
+      <w:pPr>
+        <w:jc w:val="left"/>
+        <w:rPr>
+          <w:rFonts w:ascii="SimSun" w:eastAsia="SimSun" w:hAnsi="SimSun"/>
+          <w:sz w:val="21"/>
+          <w:szCs w:val="21"/>
+        </w:rPr>
+      </w:pPr>
+    </w:p>
+    <w:p>
+      <w:pPr>
+        <w:jc w:val="left"/>
+        <w:rPr>
+          <w:rFonts w:ascii="SimSun" w:eastAsia="SimSun" w:hAnsi="SimSun"/>
           <w:b/>
           <w:sz w:val="21"/>
           <w:szCs w:val="21"/>
@@ -929,7 +929,7 @@
         <w:ind w:firstLine="420"/>
         <w:jc w:val="left"/>
         <w:rPr>
-          <w:rFonts w:ascii="SimSun" w:eastAsia="SimSun" w:hAnsi="SimSun" w:hint="eastAsia"/>
+          <w:rFonts w:ascii="SimSun" w:eastAsia="SimSun" w:hAnsi="SimSun"/>
           <w:sz w:val="21"/>
           <w:szCs w:val="21"/>
         </w:rPr>
@@ -1299,7 +1299,7 @@
       <w:pPr>
         <w:jc w:val="left"/>
         <w:rPr>
-          <w:rFonts w:ascii="SimSun" w:eastAsia="SimSun" w:hAnsi="SimSun" w:hint="eastAsia"/>
+          <w:rFonts w:ascii="SimSun" w:eastAsia="SimSun" w:hAnsi="SimSun"/>
           <w:b/>
           <w:sz w:val="21"/>
           <w:szCs w:val="21"/>
@@ -1339,7 +1339,7 @@
       <w:pPr>
         <w:jc w:val="left"/>
         <w:rPr>
-          <w:rFonts w:ascii="SimSun" w:eastAsia="SimSun" w:hAnsi="SimSun" w:hint="eastAsia"/>
+          <w:rFonts w:ascii="SimSun" w:eastAsia="SimSun" w:hAnsi="SimSun"/>
           <w:b/>
           <w:sz w:val="21"/>
           <w:szCs w:val="21"/>
@@ -1429,65 +1429,141 @@
         </w:rPr>
         <w:t>文档</w:t>
       </w:r>
+      <w:r>
+        <w:rPr>
+          <w:rFonts w:ascii="SimSun" w:eastAsia="SimSun" w:hAnsi="SimSun" w:hint="eastAsia"/>
+          <w:sz w:val="21"/>
+          <w:szCs w:val="21"/>
+        </w:rPr>
+        <w:t>[</w:t>
+      </w:r>
+      <w:r>
+        <w:rPr>
+          <w:rFonts w:ascii="SimSun" w:eastAsia="SimSun" w:hAnsi="SimSun" w:hint="eastAsia"/>
+          <w:sz w:val="21"/>
+          <w:szCs w:val="21"/>
+        </w:rPr>
+        <w:t>2</w:t>
+      </w:r>
+      <w:r>
+        <w:rPr>
+          <w:rFonts w:ascii="SimSun" w:eastAsia="SimSun" w:hAnsi="SimSun" w:hint="eastAsia"/>
+          <w:sz w:val="21"/>
+          <w:szCs w:val="21"/>
+        </w:rPr>
+        <w:t>]，我们总结出了如上图的处理流程，首先程序要求待处理项目的目录，</w:t>
+      </w:r>
+      <w:r>
+        <w:rPr>
+          <w:rFonts w:ascii="SimSun" w:eastAsia="SimSun" w:hAnsi="SimSun" w:hint="eastAsia"/>
+          <w:sz w:val="21"/>
+          <w:szCs w:val="21"/>
+        </w:rPr>
+        <w:t>再依次遍历待处理的源文件，并且在有头文件时智能的进行匹配，从而实现了对整个项目目录下所有源文件中缺陷的检测与报错，方便使用者调试。</w:t>
+      </w:r>
+    </w:p>
+    <w:p>
+      <w:pPr>
+        <w:jc w:val="left"/>
+        <w:rPr>
+          <w:rFonts w:ascii="SimSun" w:eastAsia="SimSun" w:hAnsi="SimSun" w:hint="eastAsia"/>
+          <w:b/>
+          <w:sz w:val="21"/>
+          <w:szCs w:val="21"/>
+        </w:rPr>
+      </w:pPr>
+      <w:r>
+        <w:rPr>
+          <w:rFonts w:ascii="SimSun" w:eastAsia="SimSun" w:hAnsi="SimSun" w:hint="eastAsia"/>
+          <w:b/>
+          <w:sz w:val="21"/>
+          <w:szCs w:val="21"/>
+        </w:rPr>
+        <w:t xml:space="preserve">1.4 </w:t>
+      </w:r>
+      <w:proofErr w:type="spellStart"/>
+      <w:r>
+        <w:rPr>
+          <w:rFonts w:ascii="SimSun" w:eastAsia="SimSun" w:hAnsi="SimSun" w:hint="eastAsia"/>
+          <w:b/>
+          <w:sz w:val="21"/>
+          <w:szCs w:val="21"/>
+        </w:rPr>
+        <w:t>cppcheck</w:t>
+      </w:r>
+      <w:proofErr w:type="spellEnd"/>
+      <w:r>
+        <w:rPr>
+          <w:rFonts w:ascii="SimSun" w:eastAsia="SimSun" w:hAnsi="SimSun" w:hint="eastAsia"/>
+          <w:b/>
+          <w:sz w:val="21"/>
+          <w:szCs w:val="21"/>
+        </w:rPr>
+        <w:t>涉及到的设计模式</w:t>
+      </w:r>
+    </w:p>
+    <w:p>
+      <w:pPr>
+        <w:jc w:val="left"/>
+        <w:rPr>
+          <w:rFonts w:ascii="SimSun" w:eastAsia="SimSun" w:hAnsi="SimSun" w:hint="eastAsia"/>
+          <w:sz w:val="21"/>
+          <w:szCs w:val="21"/>
+        </w:rPr>
+      </w:pPr>
+      <w:r>
+        <w:rPr>
+          <w:rFonts w:ascii="SimSun" w:eastAsia="SimSun" w:hAnsi="SimSun" w:hint="eastAsia"/>
+          <w:sz w:val="21"/>
+          <w:szCs w:val="21"/>
+        </w:rPr>
+        <w:tab/>
+      </w:r>
+      <w:proofErr w:type="spellStart"/>
+      <w:r>
+        <w:rPr>
+          <w:rFonts w:ascii="SimSun" w:eastAsia="SimSun" w:hAnsi="SimSun" w:hint="eastAsia"/>
+          <w:sz w:val="21"/>
+          <w:szCs w:val="21"/>
+        </w:rPr>
+        <w:t>cppcheck</w:t>
+      </w:r>
+      <w:proofErr w:type="spellEnd"/>
+      <w:r>
+        <w:rPr>
+          <w:rFonts w:ascii="SimSun" w:eastAsia="SimSun" w:hAnsi="SimSun" w:hint="eastAsia"/>
+          <w:sz w:val="21"/>
+          <w:szCs w:val="21"/>
+        </w:rPr>
+        <w:t>使用。</w:t>
+      </w:r>
+    </w:p>
+    <w:p>
+      <w:pPr>
+        <w:widowControl/>
+        <w:jc w:val="left"/>
+        <w:rPr>
+          <w:rFonts w:ascii="SimSun" w:eastAsia="SimSun" w:hAnsi="SimSun"/>
+          <w:sz w:val="21"/>
+          <w:szCs w:val="21"/>
+        </w:rPr>
+      </w:pPr>
+      <w:r>
+        <w:rPr>
+          <w:rFonts w:ascii="SimSun" w:eastAsia="SimSun" w:hAnsi="SimSun"/>
+          <w:sz w:val="21"/>
+          <w:szCs w:val="21"/>
+        </w:rPr>
+        <w:br w:type="page"/>
+      </w:r>
       <w:bookmarkStart w:id="0" w:name="_GoBack"/>
       <w:bookmarkEnd w:id="0"/>
-      <w:r>
-        <w:rPr>
-          <w:rFonts w:ascii="SimSun" w:eastAsia="SimSun" w:hAnsi="SimSun" w:hint="eastAsia"/>
-          <w:sz w:val="21"/>
-          <w:szCs w:val="21"/>
-        </w:rPr>
-        <w:t>[</w:t>
-      </w:r>
-      <w:r>
-        <w:rPr>
-          <w:rFonts w:ascii="SimSun" w:eastAsia="SimSun" w:hAnsi="SimSun" w:hint="eastAsia"/>
-          <w:sz w:val="21"/>
-          <w:szCs w:val="21"/>
-        </w:rPr>
-        <w:t>2</w:t>
-      </w:r>
-      <w:r>
-        <w:rPr>
-          <w:rFonts w:ascii="SimSun" w:eastAsia="SimSun" w:hAnsi="SimSun" w:hint="eastAsia"/>
-          <w:sz w:val="21"/>
-          <w:szCs w:val="21"/>
-        </w:rPr>
-        <w:t>]，我们总结出了如上图的处理流程，首先程序要求待处理项目的目录，</w:t>
-      </w:r>
-      <w:r>
-        <w:rPr>
-          <w:rFonts w:ascii="SimSun" w:eastAsia="SimSun" w:hAnsi="SimSun" w:hint="eastAsia"/>
-          <w:sz w:val="21"/>
-          <w:szCs w:val="21"/>
-        </w:rPr>
-        <w:t>再依次遍历待处理的源文件，并且在有头文件时智能的进行匹配，从而实现了对整个项目目录下所有源文件中缺陷的检测与报错，方便使用者调试。</w:t>
-      </w:r>
-    </w:p>
-    <w:p>
-      <w:pPr>
-        <w:widowControl/>
-        <w:jc w:val="left"/>
-        <w:rPr>
-          <w:rFonts w:ascii="SimSun" w:eastAsia="SimSun" w:hAnsi="SimSun" w:hint="eastAsia"/>
-          <w:sz w:val="21"/>
-          <w:szCs w:val="21"/>
-        </w:rPr>
-      </w:pPr>
-      <w:r>
-        <w:rPr>
-          <w:rFonts w:ascii="SimSun" w:eastAsia="SimSun" w:hAnsi="SimSun"/>
-          <w:sz w:val="21"/>
-          <w:szCs w:val="21"/>
-        </w:rPr>
-        <w:br w:type="page"/>
-      </w:r>
-    </w:p>
-    <w:p>
-      <w:pPr>
-        <w:jc w:val="left"/>
-        <w:rPr>
-          <w:rFonts w:ascii="SimSun" w:eastAsia="SimSun" w:hAnsi="SimSun" w:hint="eastAsia"/>
+    </w:p>
+    <w:p>
+      <w:pPr>
+        <w:jc w:val="left"/>
+        <w:rPr>
+          <w:rFonts w:ascii="SimSun" w:eastAsia="SimSun" w:hAnsi="SimSun"/>
           <w:b/>
           <w:sz w:val="28"/>
           <w:szCs w:val="28"/>
@@ -1527,7 +1603,7 @@
       <w:pPr>
         <w:jc w:val="left"/>
         <w:rPr>
-          <w:rFonts w:ascii="SimSun" w:eastAsia="SimSun" w:hAnsi="SimSun" w:hint="eastAsia"/>
+          <w:rFonts w:ascii="SimSun" w:eastAsia="SimSun" w:hAnsi="SimSun"/>
           <w:sz w:val="21"/>
           <w:szCs w:val="21"/>
         </w:rPr>
@@ -1545,7 +1621,7 @@
       <w:pPr>
         <w:jc w:val="left"/>
         <w:rPr>
-          <w:rFonts w:ascii="SimSun" w:eastAsia="SimSun" w:hAnsi="SimSun" w:hint="eastAsia"/>
+          <w:rFonts w:ascii="SimSun" w:eastAsia="SimSun" w:hAnsi="SimSun"/>
           <w:b/>
           <w:sz w:val="21"/>
           <w:szCs w:val="21"/>
@@ -1583,7 +1659,7 @@
       <w:pPr>
         <w:jc w:val="left"/>
         <w:rPr>
-          <w:rFonts w:ascii="SimSun" w:eastAsia="SimSun" w:hAnsi="SimSun" w:hint="eastAsia"/>
+          <w:rFonts w:ascii="SimSun" w:eastAsia="SimSun" w:hAnsi="SimSun"/>
           <w:sz w:val="21"/>
           <w:szCs w:val="21"/>
         </w:rPr>
@@ -1601,7 +1677,7 @@
       <w:pPr>
         <w:jc w:val="left"/>
         <w:rPr>
-          <w:rFonts w:ascii="SimSun" w:eastAsia="SimSun" w:hAnsi="SimSun" w:hint="eastAsia"/>
+          <w:rFonts w:ascii="SimSun" w:eastAsia="SimSun" w:hAnsi="SimSun"/>
           <w:b/>
           <w:sz w:val="21"/>
           <w:szCs w:val="21"/>
@@ -1630,7 +1706,7 @@
       <w:pPr>
         <w:jc w:val="left"/>
         <w:rPr>
-          <w:rFonts w:ascii="SimSun" w:eastAsia="SimSun" w:hAnsi="SimSun" w:hint="eastAsia"/>
+          <w:rFonts w:ascii="SimSun" w:eastAsia="SimSun" w:hAnsi="SimSun"/>
           <w:sz w:val="21"/>
           <w:szCs w:val="21"/>
         </w:rPr>
@@ -1669,7 +1745,7 @@
       <w:pPr>
         <w:jc w:val="left"/>
         <w:rPr>
-          <w:rFonts w:ascii="SimSun" w:eastAsia="SimSun" w:hAnsi="SimSun" w:hint="eastAsia"/>
+          <w:rFonts w:ascii="SimSun" w:eastAsia="SimSun" w:hAnsi="SimSun"/>
           <w:b/>
           <w:sz w:val="28"/>
           <w:szCs w:val="28"/>
@@ -1749,7 +1825,7 @@
         <w:widowControl/>
         <w:jc w:val="left"/>
         <w:rPr>
-          <w:rFonts w:ascii="SimSun" w:eastAsia="SimSun" w:hAnsi="SimSun" w:hint="eastAsia"/>
+          <w:rFonts w:ascii="SimSun" w:eastAsia="SimSun" w:hAnsi="SimSun"/>
           <w:sz w:val="21"/>
           <w:szCs w:val="21"/>
         </w:rPr>
@@ -1899,7 +1975,7 @@
         <w:widowControl/>
         <w:jc w:val="left"/>
         <w:rPr>
-          <w:rFonts w:ascii="SimSun" w:eastAsia="SimSun" w:hAnsi="SimSun" w:hint="eastAsia"/>
+          <w:rFonts w:ascii="SimSun" w:eastAsia="SimSun" w:hAnsi="SimSun"/>
           <w:sz w:val="21"/>
           <w:szCs w:val="21"/>
         </w:rPr>
@@ -1944,7 +2020,7 @@
         <w:widowControl/>
         <w:jc w:val="left"/>
         <w:rPr>
-          <w:rFonts w:ascii="SimSun" w:eastAsia="SimSun" w:hAnsi="SimSun" w:hint="eastAsia"/>
+          <w:rFonts w:ascii="SimSun" w:eastAsia="SimSun" w:hAnsi="SimSun"/>
           <w:sz w:val="21"/>
           <w:szCs w:val="21"/>
         </w:rPr>
@@ -2054,7 +2130,7 @@
         <w:rStyle w:val="a7"/>
         <w:noProof/>
       </w:rPr>
-      <w:t>2</w:t>
+      <w:t>3</w:t>
     </w:r>
     <w:r>
       <w:rPr>
